--- a/90.referencias.docx
+++ b/90.referencias.docx
@@ -2,12 +2,7 @@
 <file path=word/document.xml><?xml version="1.0" encoding="utf-8"?>
 <w:document xmlns:w="http://schemas.openxmlformats.org/wordprocessingml/2006/main" xmlns:m="http://schemas.openxmlformats.org/officeDocument/2006/math" xmlns:r="http://schemas.openxmlformats.org/officeDocument/2006/relationships" xmlns:o="urn:schemas-microsoft-com:office:office" xmlns:v="urn:schemas-microsoft-com:vml" xmlns:w10="urn:schemas-microsoft-com:office:word" xmlns:a="http://schemas.openxmlformats.org/drawingml/2006/main" xmlns:pic="http://schemas.openxmlformats.org/drawingml/2006/picture" xmlns:wp="http://schemas.openxmlformats.org/drawingml/2006/wordprocessingDrawing">
   <w:body>
-    <w:p>
-      <w:r>
-        <w:br w:type="page"/>
-      </w:r>
-    </w:p>
-    <w:bookmarkStart w:id="21" w:name="referencias"/>
+    <w:bookmarkStart w:id="24" w:name="referencias"/>
     <w:p>
       <w:pPr>
         <w:pStyle w:val="Ttulo1"/>
@@ -22,138 +17,41 @@
         <w:pStyle w:val="Bibliography"/>
       </w:pPr>
       <w:r>
-        <w:t xml:space="preserve">[</w:t>
-      </w:r>
-      <w:hyperlink w:anchor="ref-eservices1-22">
-        <w:r>
-          <w:rPr>
-            <w:rStyle w:val="Hipervnculo"/>
-            <w:bCs/>
-            <w:b/>
-          </w:rPr>
-          <w:t xml:space="preserve">eservices1-22?</w:t>
-        </w:r>
-      </w:hyperlink>
-      <w:r>
-        <w:t xml:space="preserve">]</w:t>
-      </w:r>
-      <w:r>
-        <w:t xml:space="preserve"> </w:t>
-      </w:r>
-      <w:r>
-        <w:t xml:space="preserve">[</w:t>
-      </w:r>
-      <w:hyperlink w:anchor="ref-eservices3-22">
-        <w:r>
-          <w:rPr>
-            <w:rStyle w:val="Hipervnculo"/>
-            <w:bCs/>
-            <w:b/>
-          </w:rPr>
-          <w:t xml:space="preserve">eservices3-22?</w:t>
-        </w:r>
-      </w:hyperlink>
-      <w:r>
-        <w:t xml:space="preserve">]</w:t>
-      </w:r>
-      <w:r>
-        <w:t xml:space="preserve"> </w:t>
-      </w:r>
-      <w:r>
-        <w:t xml:space="preserve">[</w:t>
-      </w:r>
-      <w:hyperlink w:anchor="ref-eservices4-22">
-        <w:r>
-          <w:rPr>
-            <w:rStyle w:val="Hipervnculo"/>
-            <w:bCs/>
-            <w:b/>
-          </w:rPr>
-          <w:t xml:space="preserve">eservices4-22?</w:t>
-        </w:r>
-      </w:hyperlink>
-      <w:r>
-        <w:t xml:space="preserve">]</w:t>
-      </w:r>
-      <w:r>
-        <w:t xml:space="preserve"> </w:t>
-      </w:r>
-      <w:r>
-        <w:t xml:space="preserve">[</w:t>
-      </w:r>
-      <w:hyperlink w:anchor="ref-eservices5-23">
-        <w:r>
-          <w:rPr>
-            <w:rStyle w:val="Hipervnculo"/>
-            <w:bCs/>
-            <w:b/>
-          </w:rPr>
-          <w:t xml:space="preserve">eservices5-23?</w:t>
-        </w:r>
-      </w:hyperlink>
-      <w:r>
-        <w:t xml:space="preserve">]</w:t>
-      </w:r>
-      <w:r>
-        <w:t xml:space="preserve"> </w:t>
-      </w:r>
-      <w:r>
-        <w:t xml:space="preserve">[</w:t>
-      </w:r>
-      <w:hyperlink w:anchor="ref-eservices6-12">
-        <w:r>
-          <w:rPr>
-            <w:rStyle w:val="Hipervnculo"/>
-            <w:bCs/>
-            <w:b/>
-          </w:rPr>
-          <w:t xml:space="preserve">eservices6-12?</w:t>
-        </w:r>
-      </w:hyperlink>
-      <w:r>
-        <w:t xml:space="preserve">]</w:t>
-      </w:r>
-      <w:r>
-        <w:t xml:space="preserve"> </w:t>
-      </w:r>
-      <w:r>
-        <w:t xml:space="preserve">[</w:t>
-      </w:r>
-      <w:hyperlink w:anchor="ref-eservices7-23">
-        <w:r>
-          <w:rPr>
-            <w:rStyle w:val="Hipervnculo"/>
-            <w:bCs/>
-            <w:b/>
-          </w:rPr>
-          <w:t xml:space="preserve">eservices7-23?</w:t>
-        </w:r>
-      </w:hyperlink>
-      <w:r>
-        <w:t xml:space="preserve">]</w:t>
-      </w:r>
-      <w:r>
-        <w:t xml:space="preserve"> </w:t>
-      </w:r>
-      <w:r>
-        <w:t xml:space="preserve">[</w:t>
-      </w:r>
-      <w:hyperlink w:anchor="ref-bptrends07">
-        <w:r>
-          <w:rPr>
-            <w:rStyle w:val="Hipervnculo"/>
-            <w:bCs/>
-            <w:b/>
-          </w:rPr>
-          <w:t xml:space="preserve">bptrends07?</w:t>
-        </w:r>
-      </w:hyperlink>
-      <w:r>
-        <w:t xml:space="preserve">]</w:t>
+        <w:t xml:space="preserve">E-Service. Situación SOA Actual del FNA. Etapa I. (2022).</w:t>
       </w:r>
     </w:p>
     <w:bookmarkEnd w:id="20"/>
+    <w:bookmarkStart w:id="21" w:name="refs"/>
+    <w:p>
+      <w:pPr>
+        <w:pStyle w:val="Bibliography"/>
+      </w:pPr>
+      <w:r>
+        <w:t xml:space="preserve">E-Service. Arquitectura de Referencia del FNA. Etapa II. (2023).</w:t>
+      </w:r>
+    </w:p>
     <w:bookmarkEnd w:id="21"/>
+    <w:bookmarkStart w:id="22" w:name="refs"/>
+    <w:p>
+      <w:pPr>
+        <w:pStyle w:val="Bibliography"/>
+      </w:pPr>
+      <w:r>
+        <w:t xml:space="preserve">E-Service. Hoja de Ruta e Iniciativas. Etapa III. (2023).</w:t>
+      </w:r>
+    </w:p>
+    <w:bookmarkEnd w:id="22"/>
+    <w:bookmarkStart w:id="23" w:name="refs"/>
+    <w:p>
+      <w:pPr>
+        <w:pStyle w:val="Bibliography"/>
+      </w:pPr>
+      <w:r>
+        <w:t xml:space="preserve">TOGAF 9.1. Risk Management (2023). En https://pubs.opengroup.org/architecture/togaf9-doc/arch/chap27.html</w:t>
+      </w:r>
+    </w:p>
+    <w:bookmarkEnd w:id="23"/>
+    <w:bookmarkEnd w:id="24"/>
     <w:sectPr>
       <w:headerReference r:id="rId9" w:type="default"/>
       <w:footerReference r:id="rId10" w:type="default"/>
